--- a/resources/TimeTable(Editable).docx
+++ b/resources/TimeTable(Editable).docx
@@ -147,18 +147,7 @@
                 <w:sz w:val="36"/>
                 <w:szCs w:val="36"/>
               </w:rPr>
-              <w:t>Wednes</w:t>
-            </w:r>
-            <w:r>
-              <w:rPr>
-                <w:rFonts w:cstheme="minorHAnsi"/>
-                <w:b/>
-                <w:bCs/>
-                <w:color w:val="767171" w:themeColor="background2" w:themeShade="80"/>
-                <w:sz w:val="36"/>
-                <w:szCs w:val="36"/>
-              </w:rPr>
-              <w:t>day</w:t>
+              <w:t>Wednesday</w:t>
             </w:r>
           </w:p>
         </w:tc>
@@ -196,7 +185,38 @@
           <w:tcPr>
             <w:tcW w:w="1797" w:type="dxa"/>
           </w:tcPr>
-          <w:p/>
+          <w:p>
+            <w:pPr>
+              <w:pStyle w:val="NoSpacing"/>
+            </w:pPr>
+            <w:r>
+              <w:t>From:</w:t>
+            </w:r>
+          </w:p>
+          <w:p>
+            <w:pPr>
+              <w:pStyle w:val="NoSpacing"/>
+            </w:pPr>
+            <w:r>
+              <w:t>8:30am</w:t>
+            </w:r>
+          </w:p>
+          <w:p>
+            <w:pPr>
+              <w:pStyle w:val="NoSpacing"/>
+            </w:pPr>
+            <w:r>
+              <w:t>To:</w:t>
+            </w:r>
+          </w:p>
+          <w:p>
+            <w:pPr>
+              <w:pStyle w:val="NoSpacing"/>
+            </w:pPr>
+            <w:r>
+              <w:t>10:00am</w:t>
+            </w:r>
+          </w:p>
         </w:tc>
         <w:tc>
           <w:tcPr>
@@ -856,6 +876,18 @@
       </w:tblBorders>
     </w:tblPr>
   </w:style>
+  <w:style w:type="paragraph" w:styleId="NoSpacing">
+    <w:name w:val="No Spacing"/>
+    <w:uiPriority w:val="1"/>
+    <w:qFormat/>
+    <w:rsid w:val="00FC6BB2"/>
+    <w:pPr>
+      <w:spacing w:after="0" w:line="240" w:lineRule="auto"/>
+    </w:pPr>
+    <w:rPr>
+      <w:lang w:val="en-GB"/>
+    </w:rPr>
+  </w:style>
 </w:styles>
 </file>
 
